--- a/Diagrams and documents/Event2go_final_documentation.docx
+++ b/Diagrams and documents/Event2go_final_documentation.docx
@@ -2085,8 +2085,6 @@
               </w:rPr>
               <w:t>, 2018</w:t>
             </w:r>
-            <w:bookmarkStart w:id="0" w:name="_GoBack"/>
-            <w:bookmarkEnd w:id="0"/>
           </w:p>
         </w:tc>
       </w:tr>
@@ -4169,16 +4167,7 @@
                 <w:szCs w:val="20"/>
                 <w:u w:val="single"/>
               </w:rPr>
-              <w:t>App view</w:t>
-            </w:r>
-            <w:r>
-              <w:rPr>
-                <w:color w:val="333333"/>
-                <w:sz w:val="20"/>
-                <w:szCs w:val="20"/>
-                <w:u w:val="single"/>
-              </w:rPr>
-              <w:t xml:space="preserve"> Android</w:t>
+              <w:t>App view Android</w:t>
             </w:r>
           </w:p>
           <w:p>
@@ -5844,7 +5833,6 @@
                 <w:sz w:val="20"/>
                 <w:szCs w:val="20"/>
               </w:rPr>
-              <w:lastRenderedPageBreak/>
               <w:t>Cross Platform API</w:t>
             </w:r>
           </w:p>
@@ -5903,16 +5891,7 @@
           <w:szCs w:val="20"/>
           <w:u w:val="single"/>
         </w:rPr>
-        <w:t>AngularJS</w:t>
-      </w:r>
-      <w:r>
-        <w:rPr>
-          <w:color w:val="333333"/>
-          <w:sz w:val="20"/>
-          <w:szCs w:val="20"/>
-          <w:u w:val="single"/>
-        </w:rPr>
-        <w:t>:</w:t>
+        <w:t>AngularJS:</w:t>
       </w:r>
     </w:p>
     <w:tbl>
@@ -6020,15 +5999,7 @@
                 <w:sz w:val="20"/>
                 <w:szCs w:val="20"/>
               </w:rPr>
-              <w:t xml:space="preserve">huge community </w:t>
-            </w:r>
-            <w:r>
-              <w:rPr>
-                <w:color w:val="333333"/>
-                <w:sz w:val="20"/>
-                <w:szCs w:val="20"/>
-              </w:rPr>
-              <w:t>to learn from</w:t>
+              <w:t>huge community to learn from</w:t>
             </w:r>
           </w:p>
         </w:tc>
@@ -6190,15 +6161,7 @@
                 <w:sz w:val="20"/>
                 <w:szCs w:val="20"/>
               </w:rPr>
-              <w:t xml:space="preserve">range of other features that include Restful actions, data building, dependency injection, enterprise-level </w:t>
-            </w:r>
-            <w:r>
-              <w:rPr>
-                <w:color w:val="333333"/>
-                <w:sz w:val="20"/>
-                <w:szCs w:val="20"/>
-              </w:rPr>
-              <w:t>testing</w:t>
+              <w:t>range of other features that include Restful actions, data building, dependency injection, enterprise-level testing</w:t>
             </w:r>
             <w:r>
               <w:rPr>
@@ -6247,6 +6210,679 @@
         </w:rPr>
       </w:pPr>
     </w:p>
+    <w:p>
+      <w:pPr>
+        <w:pBdr>
+          <w:top w:val="none" w:sz="0" w:space="0" w:color="auto"/>
+          <w:left w:val="none" w:sz="0" w:space="0" w:color="auto"/>
+          <w:bottom w:val="none" w:sz="0" w:space="0" w:color="auto"/>
+          <w:right w:val="none" w:sz="0" w:space="0" w:color="auto"/>
+          <w:between w:val="none" w:sz="0" w:space="0" w:color="auto"/>
+        </w:pBdr>
+        <w:spacing w:after="160" w:line="240" w:lineRule="auto"/>
+        <w:rPr>
+          <w:rFonts w:ascii="Arial Rounded MT Bold" w:eastAsiaTheme="majorEastAsia" w:hAnsi="Arial Rounded MT Bold" w:cstheme="majorBidi"/>
+          <w:b/>
+          <w:iCs/>
+          <w:color w:val="943634" w:themeColor="accent2" w:themeShade="BF"/>
+          <w:sz w:val="26"/>
+          <w:szCs w:val="26"/>
+        </w:rPr>
+      </w:pPr>
+      <w:r>
+        <w:rPr>
+          <w:rFonts w:ascii="Arial Rounded MT Bold" w:eastAsiaTheme="majorEastAsia" w:hAnsi="Arial Rounded MT Bold" w:cstheme="majorBidi"/>
+          <w:b/>
+          <w:iCs/>
+          <w:color w:val="943634" w:themeColor="accent2" w:themeShade="BF"/>
+          <w:sz w:val="26"/>
+          <w:szCs w:val="26"/>
+        </w:rPr>
+        <w:t>Future Implementation</w:t>
+      </w:r>
+    </w:p>
+    <w:tbl>
+      <w:tblPr>
+        <w:tblStyle w:val="1"/>
+        <w:tblW w:w="5000" w:type="pct"/>
+        <w:tblBorders>
+          <w:top w:val="nil"/>
+          <w:left w:val="nil"/>
+          <w:bottom w:val="nil"/>
+          <w:right w:val="nil"/>
+          <w:insideH w:val="nil"/>
+          <w:insideV w:val="nil"/>
+        </w:tblBorders>
+        <w:tblLook w:val="0600" w:firstRow="0" w:lastRow="0" w:firstColumn="0" w:lastColumn="0" w:noHBand="1" w:noVBand="1"/>
+      </w:tblPr>
+      <w:tblGrid>
+        <w:gridCol w:w="2315"/>
+        <w:gridCol w:w="7035"/>
+      </w:tblGrid>
+      <w:tr>
+        <w:trPr>
+          <w:trHeight w:val="327"/>
+        </w:trPr>
+        <w:tc>
+          <w:tcPr>
+            <w:tcW w:w="1238" w:type="pct"/>
+            <w:tcBorders>
+              <w:top w:val="single" w:sz="4" w:space="0" w:color="auto"/>
+              <w:left w:val="single" w:sz="4" w:space="0" w:color="auto"/>
+              <w:bottom w:val="single" w:sz="4" w:space="0" w:color="auto"/>
+              <w:right w:val="single" w:sz="4" w:space="0" w:color="auto"/>
+            </w:tcBorders>
+            <w:shd w:val="clear" w:color="auto" w:fill="E6E6E6"/>
+            <w:tcMar>
+              <w:top w:w="100" w:type="dxa"/>
+              <w:left w:w="100" w:type="dxa"/>
+              <w:bottom w:w="100" w:type="dxa"/>
+              <w:right w:w="100" w:type="dxa"/>
+            </w:tcMar>
+          </w:tcPr>
+          <w:p>
+            <w:pPr>
+              <w:spacing w:after="160"/>
+              <w:rPr>
+                <w:b/>
+                <w:color w:val="333333"/>
+                <w:sz w:val="20"/>
+                <w:szCs w:val="19"/>
+              </w:rPr>
+            </w:pPr>
+            <w:r>
+              <w:rPr>
+                <w:b/>
+                <w:color w:val="333333"/>
+                <w:sz w:val="20"/>
+                <w:szCs w:val="19"/>
+              </w:rPr>
+              <w:t>Location feature</w:t>
+            </w:r>
+          </w:p>
+        </w:tc>
+        <w:tc>
+          <w:tcPr>
+            <w:tcW w:w="3762" w:type="pct"/>
+            <w:tcBorders>
+              <w:top w:val="single" w:sz="4" w:space="0" w:color="auto"/>
+              <w:left w:val="single" w:sz="4" w:space="0" w:color="auto"/>
+              <w:bottom w:val="single" w:sz="4" w:space="0" w:color="auto"/>
+              <w:right w:val="single" w:sz="4" w:space="0" w:color="auto"/>
+            </w:tcBorders>
+            <w:tcMar>
+              <w:top w:w="100" w:type="dxa"/>
+              <w:left w:w="100" w:type="dxa"/>
+              <w:bottom w:w="100" w:type="dxa"/>
+              <w:right w:w="100" w:type="dxa"/>
+            </w:tcMar>
+          </w:tcPr>
+          <w:p>
+            <w:pPr>
+              <w:spacing w:after="160"/>
+              <w:rPr>
+                <w:color w:val="333333"/>
+                <w:sz w:val="20"/>
+                <w:szCs w:val="20"/>
+              </w:rPr>
+            </w:pPr>
+            <w:r>
+              <w:rPr>
+                <w:color w:val="333333"/>
+                <w:sz w:val="20"/>
+                <w:szCs w:val="20"/>
+              </w:rPr>
+              <w:t>User will able use in-built location feature for event location</w:t>
+            </w:r>
+            <w:r>
+              <w:rPr>
+                <w:color w:val="333333"/>
+                <w:sz w:val="20"/>
+                <w:szCs w:val="20"/>
+              </w:rPr>
+              <w:t xml:space="preserve"> </w:t>
+            </w:r>
+          </w:p>
+        </w:tc>
+      </w:tr>
+      <w:tr>
+        <w:trPr>
+          <w:trHeight w:val="435"/>
+        </w:trPr>
+        <w:tc>
+          <w:tcPr>
+            <w:tcW w:w="1238" w:type="pct"/>
+            <w:tcBorders>
+              <w:top w:val="single" w:sz="4" w:space="0" w:color="auto"/>
+              <w:left w:val="single" w:sz="7" w:space="0" w:color="000000"/>
+              <w:bottom w:val="single" w:sz="7" w:space="0" w:color="000000"/>
+              <w:right w:val="single" w:sz="7" w:space="0" w:color="000000"/>
+            </w:tcBorders>
+            <w:shd w:val="clear" w:color="auto" w:fill="E6E6E6"/>
+            <w:tcMar>
+              <w:top w:w="100" w:type="dxa"/>
+              <w:left w:w="100" w:type="dxa"/>
+              <w:bottom w:w="100" w:type="dxa"/>
+              <w:right w:w="100" w:type="dxa"/>
+            </w:tcMar>
+          </w:tcPr>
+          <w:p>
+            <w:pPr>
+              <w:spacing w:after="160"/>
+              <w:rPr>
+                <w:b/>
+                <w:color w:val="333333"/>
+                <w:sz w:val="20"/>
+                <w:szCs w:val="19"/>
+              </w:rPr>
+            </w:pPr>
+            <w:r>
+              <w:rPr>
+                <w:b/>
+                <w:color w:val="333333"/>
+                <w:sz w:val="20"/>
+                <w:szCs w:val="19"/>
+              </w:rPr>
+              <w:t>Messaging feature</w:t>
+            </w:r>
+          </w:p>
+        </w:tc>
+        <w:tc>
+          <w:tcPr>
+            <w:tcW w:w="3762" w:type="pct"/>
+            <w:tcBorders>
+              <w:top w:val="single" w:sz="4" w:space="0" w:color="auto"/>
+              <w:left w:val="nil"/>
+              <w:bottom w:val="single" w:sz="7" w:space="0" w:color="000000"/>
+              <w:right w:val="single" w:sz="7" w:space="0" w:color="000000"/>
+            </w:tcBorders>
+            <w:tcMar>
+              <w:top w:w="100" w:type="dxa"/>
+              <w:left w:w="100" w:type="dxa"/>
+              <w:bottom w:w="100" w:type="dxa"/>
+              <w:right w:w="100" w:type="dxa"/>
+            </w:tcMar>
+          </w:tcPr>
+          <w:p>
+            <w:pPr>
+              <w:spacing w:after="160"/>
+              <w:rPr>
+                <w:color w:val="333333"/>
+                <w:sz w:val="20"/>
+                <w:szCs w:val="20"/>
+              </w:rPr>
+            </w:pPr>
+            <w:r>
+              <w:rPr>
+                <w:color w:val="333333"/>
+                <w:sz w:val="20"/>
+                <w:szCs w:val="20"/>
+              </w:rPr>
+              <w:t>Users will able to communicate through message who joined same group</w:t>
+            </w:r>
+          </w:p>
+        </w:tc>
+      </w:tr>
+      <w:tr>
+        <w:trPr>
+          <w:trHeight w:val="359"/>
+        </w:trPr>
+        <w:tc>
+          <w:tcPr>
+            <w:tcW w:w="1238" w:type="pct"/>
+            <w:tcBorders>
+              <w:top w:val="nil"/>
+              <w:left w:val="single" w:sz="7" w:space="0" w:color="000000"/>
+              <w:bottom w:val="single" w:sz="4" w:space="0" w:color="000000" w:themeColor="text1"/>
+              <w:right w:val="single" w:sz="7" w:space="0" w:color="000000"/>
+            </w:tcBorders>
+            <w:shd w:val="clear" w:color="auto" w:fill="E6E6E6"/>
+            <w:tcMar>
+              <w:top w:w="100" w:type="dxa"/>
+              <w:left w:w="100" w:type="dxa"/>
+              <w:bottom w:w="100" w:type="dxa"/>
+              <w:right w:w="100" w:type="dxa"/>
+            </w:tcMar>
+          </w:tcPr>
+          <w:p>
+            <w:pPr>
+              <w:spacing w:after="160"/>
+              <w:rPr>
+                <w:b/>
+                <w:color w:val="333333"/>
+                <w:sz w:val="20"/>
+                <w:szCs w:val="19"/>
+              </w:rPr>
+            </w:pPr>
+            <w:r>
+              <w:rPr>
+                <w:b/>
+                <w:color w:val="333333"/>
+                <w:sz w:val="20"/>
+                <w:szCs w:val="19"/>
+              </w:rPr>
+              <w:t>Signup and login through various api</w:t>
+            </w:r>
+          </w:p>
+        </w:tc>
+        <w:tc>
+          <w:tcPr>
+            <w:tcW w:w="3762" w:type="pct"/>
+            <w:tcBorders>
+              <w:top w:val="nil"/>
+              <w:left w:val="nil"/>
+              <w:bottom w:val="single" w:sz="4" w:space="0" w:color="000000" w:themeColor="text1"/>
+              <w:right w:val="single" w:sz="7" w:space="0" w:color="000000"/>
+            </w:tcBorders>
+            <w:tcMar>
+              <w:top w:w="100" w:type="dxa"/>
+              <w:left w:w="100" w:type="dxa"/>
+              <w:bottom w:w="100" w:type="dxa"/>
+              <w:right w:w="100" w:type="dxa"/>
+            </w:tcMar>
+          </w:tcPr>
+          <w:p>
+            <w:pPr>
+              <w:spacing w:after="160"/>
+              <w:rPr>
+                <w:b/>
+                <w:color w:val="333333"/>
+                <w:sz w:val="20"/>
+                <w:szCs w:val="20"/>
+              </w:rPr>
+            </w:pPr>
+            <w:r>
+              <w:rPr>
+                <w:color w:val="333333"/>
+                <w:sz w:val="20"/>
+                <w:szCs w:val="20"/>
+              </w:rPr>
+              <w:t xml:space="preserve">Users will able to signup or login account through </w:t>
+            </w:r>
+            <w:r>
+              <w:rPr>
+                <w:color w:val="333333"/>
+                <w:sz w:val="20"/>
+                <w:szCs w:val="20"/>
+              </w:rPr>
+              <w:t>Facebook</w:t>
+            </w:r>
+            <w:r>
+              <w:rPr>
+                <w:color w:val="333333"/>
+                <w:sz w:val="20"/>
+                <w:szCs w:val="20"/>
+              </w:rPr>
+              <w:t>, google and many different api.</w:t>
+            </w:r>
+          </w:p>
+        </w:tc>
+      </w:tr>
+      <w:tr>
+        <w:trPr>
+          <w:trHeight w:val="359"/>
+        </w:trPr>
+        <w:tc>
+          <w:tcPr>
+            <w:tcW w:w="1238" w:type="pct"/>
+            <w:tcBorders>
+              <w:top w:val="single" w:sz="4" w:space="0" w:color="000000" w:themeColor="text1"/>
+              <w:left w:val="single" w:sz="7" w:space="0" w:color="000000"/>
+              <w:bottom w:val="single" w:sz="4" w:space="0" w:color="000000" w:themeColor="text1"/>
+              <w:right w:val="single" w:sz="7" w:space="0" w:color="000000"/>
+            </w:tcBorders>
+            <w:shd w:val="clear" w:color="auto" w:fill="E6E6E6"/>
+            <w:tcMar>
+              <w:top w:w="100" w:type="dxa"/>
+              <w:left w:w="100" w:type="dxa"/>
+              <w:bottom w:w="100" w:type="dxa"/>
+              <w:right w:w="100" w:type="dxa"/>
+            </w:tcMar>
+          </w:tcPr>
+          <w:p>
+            <w:pPr>
+              <w:spacing w:after="160"/>
+              <w:rPr>
+                <w:b/>
+                <w:color w:val="333333"/>
+                <w:sz w:val="20"/>
+                <w:szCs w:val="19"/>
+              </w:rPr>
+            </w:pPr>
+            <w:r>
+              <w:rPr>
+                <w:b/>
+                <w:color w:val="333333"/>
+                <w:sz w:val="20"/>
+                <w:szCs w:val="19"/>
+              </w:rPr>
+              <w:t>Verification by SMS</w:t>
+            </w:r>
+          </w:p>
+        </w:tc>
+        <w:tc>
+          <w:tcPr>
+            <w:tcW w:w="3762" w:type="pct"/>
+            <w:tcBorders>
+              <w:top w:val="single" w:sz="4" w:space="0" w:color="000000" w:themeColor="text1"/>
+              <w:left w:val="nil"/>
+              <w:bottom w:val="single" w:sz="4" w:space="0" w:color="000000" w:themeColor="text1"/>
+              <w:right w:val="single" w:sz="7" w:space="0" w:color="000000"/>
+            </w:tcBorders>
+            <w:tcMar>
+              <w:top w:w="100" w:type="dxa"/>
+              <w:left w:w="100" w:type="dxa"/>
+              <w:bottom w:w="100" w:type="dxa"/>
+              <w:right w:w="100" w:type="dxa"/>
+            </w:tcMar>
+          </w:tcPr>
+          <w:p>
+            <w:pPr>
+              <w:spacing w:after="160"/>
+              <w:rPr>
+                <w:color w:val="333333"/>
+                <w:sz w:val="20"/>
+                <w:szCs w:val="20"/>
+              </w:rPr>
+            </w:pPr>
+            <w:r>
+              <w:rPr>
+                <w:color w:val="333333"/>
+                <w:sz w:val="20"/>
+                <w:szCs w:val="20"/>
+              </w:rPr>
+              <w:t xml:space="preserve">Users will able to verify account through SMS </w:t>
+            </w:r>
+          </w:p>
+        </w:tc>
+      </w:tr>
+      <w:tr>
+        <w:trPr>
+          <w:trHeight w:val="359"/>
+        </w:trPr>
+        <w:tc>
+          <w:tcPr>
+            <w:tcW w:w="1238" w:type="pct"/>
+            <w:tcBorders>
+              <w:top w:val="single" w:sz="4" w:space="0" w:color="000000" w:themeColor="text1"/>
+              <w:left w:val="single" w:sz="7" w:space="0" w:color="000000"/>
+              <w:bottom w:val="single" w:sz="4" w:space="0" w:color="000000" w:themeColor="text1"/>
+              <w:right w:val="single" w:sz="7" w:space="0" w:color="000000"/>
+            </w:tcBorders>
+            <w:shd w:val="clear" w:color="auto" w:fill="E6E6E6"/>
+            <w:tcMar>
+              <w:top w:w="100" w:type="dxa"/>
+              <w:left w:w="100" w:type="dxa"/>
+              <w:bottom w:w="100" w:type="dxa"/>
+              <w:right w:w="100" w:type="dxa"/>
+            </w:tcMar>
+          </w:tcPr>
+          <w:p>
+            <w:pPr>
+              <w:spacing w:after="160"/>
+              <w:rPr>
+                <w:b/>
+                <w:color w:val="333333"/>
+                <w:sz w:val="20"/>
+                <w:szCs w:val="19"/>
+              </w:rPr>
+            </w:pPr>
+            <w:r>
+              <w:rPr>
+                <w:b/>
+                <w:color w:val="333333"/>
+                <w:sz w:val="20"/>
+                <w:szCs w:val="19"/>
+              </w:rPr>
+              <w:t xml:space="preserve">Invite to </w:t>
+            </w:r>
+            <w:r>
+              <w:rPr>
+                <w:b/>
+                <w:color w:val="333333"/>
+                <w:sz w:val="20"/>
+                <w:szCs w:val="19"/>
+              </w:rPr>
+              <w:t xml:space="preserve">an </w:t>
+            </w:r>
+            <w:r>
+              <w:rPr>
+                <w:b/>
+                <w:color w:val="333333"/>
+                <w:sz w:val="20"/>
+                <w:szCs w:val="19"/>
+              </w:rPr>
+              <w:t>event</w:t>
+            </w:r>
+          </w:p>
+        </w:tc>
+        <w:tc>
+          <w:tcPr>
+            <w:tcW w:w="3762" w:type="pct"/>
+            <w:tcBorders>
+              <w:top w:val="single" w:sz="4" w:space="0" w:color="000000" w:themeColor="text1"/>
+              <w:left w:val="nil"/>
+              <w:bottom w:val="single" w:sz="4" w:space="0" w:color="000000" w:themeColor="text1"/>
+              <w:right w:val="single" w:sz="7" w:space="0" w:color="000000"/>
+            </w:tcBorders>
+            <w:tcMar>
+              <w:top w:w="100" w:type="dxa"/>
+              <w:left w:w="100" w:type="dxa"/>
+              <w:bottom w:w="100" w:type="dxa"/>
+              <w:right w:w="100" w:type="dxa"/>
+            </w:tcMar>
+          </w:tcPr>
+          <w:p>
+            <w:pPr>
+              <w:spacing w:after="160"/>
+              <w:rPr>
+                <w:color w:val="333333"/>
+                <w:sz w:val="20"/>
+                <w:szCs w:val="20"/>
+              </w:rPr>
+            </w:pPr>
+            <w:r>
+              <w:rPr>
+                <w:color w:val="333333"/>
+                <w:sz w:val="20"/>
+                <w:szCs w:val="20"/>
+              </w:rPr>
+              <w:t>Users can invite</w:t>
+            </w:r>
+            <w:r>
+              <w:rPr>
+                <w:color w:val="333333"/>
+                <w:sz w:val="20"/>
+                <w:szCs w:val="20"/>
+              </w:rPr>
+              <w:t xml:space="preserve"> an event to</w:t>
+            </w:r>
+            <w:r>
+              <w:rPr>
+                <w:color w:val="333333"/>
+                <w:sz w:val="20"/>
+                <w:szCs w:val="20"/>
+              </w:rPr>
+              <w:t xml:space="preserve"> other users </w:t>
+            </w:r>
+            <w:r>
+              <w:rPr>
+                <w:color w:val="333333"/>
+                <w:sz w:val="20"/>
+                <w:szCs w:val="20"/>
+              </w:rPr>
+              <w:t>through social media</w:t>
+            </w:r>
+          </w:p>
+        </w:tc>
+      </w:tr>
+      <w:tr>
+        <w:trPr>
+          <w:trHeight w:val="359"/>
+        </w:trPr>
+        <w:tc>
+          <w:tcPr>
+            <w:tcW w:w="1238" w:type="pct"/>
+            <w:tcBorders>
+              <w:top w:val="single" w:sz="4" w:space="0" w:color="000000" w:themeColor="text1"/>
+              <w:left w:val="single" w:sz="7" w:space="0" w:color="000000"/>
+              <w:bottom w:val="single" w:sz="4" w:space="0" w:color="000000" w:themeColor="text1"/>
+              <w:right w:val="single" w:sz="7" w:space="0" w:color="000000"/>
+            </w:tcBorders>
+            <w:shd w:val="clear" w:color="auto" w:fill="E6E6E6"/>
+            <w:tcMar>
+              <w:top w:w="100" w:type="dxa"/>
+              <w:left w:w="100" w:type="dxa"/>
+              <w:bottom w:w="100" w:type="dxa"/>
+              <w:right w:w="100" w:type="dxa"/>
+            </w:tcMar>
+          </w:tcPr>
+          <w:p>
+            <w:pPr>
+              <w:spacing w:after="160"/>
+              <w:rPr>
+                <w:b/>
+                <w:color w:val="333333"/>
+                <w:sz w:val="20"/>
+                <w:szCs w:val="19"/>
+              </w:rPr>
+            </w:pPr>
+            <w:r>
+              <w:rPr>
+                <w:b/>
+                <w:color w:val="333333"/>
+                <w:sz w:val="20"/>
+                <w:szCs w:val="19"/>
+              </w:rPr>
+              <w:t>Profile picture</w:t>
+            </w:r>
+          </w:p>
+        </w:tc>
+        <w:tc>
+          <w:tcPr>
+            <w:tcW w:w="3762" w:type="pct"/>
+            <w:tcBorders>
+              <w:top w:val="single" w:sz="4" w:space="0" w:color="000000" w:themeColor="text1"/>
+              <w:left w:val="nil"/>
+              <w:bottom w:val="single" w:sz="4" w:space="0" w:color="000000" w:themeColor="text1"/>
+              <w:right w:val="single" w:sz="7" w:space="0" w:color="000000"/>
+            </w:tcBorders>
+            <w:tcMar>
+              <w:top w:w="100" w:type="dxa"/>
+              <w:left w:w="100" w:type="dxa"/>
+              <w:bottom w:w="100" w:type="dxa"/>
+              <w:right w:w="100" w:type="dxa"/>
+            </w:tcMar>
+          </w:tcPr>
+          <w:p>
+            <w:pPr>
+              <w:spacing w:after="160"/>
+              <w:rPr>
+                <w:color w:val="333333"/>
+                <w:sz w:val="20"/>
+                <w:szCs w:val="20"/>
+              </w:rPr>
+            </w:pPr>
+            <w:r>
+              <w:rPr>
+                <w:color w:val="333333"/>
+                <w:sz w:val="20"/>
+                <w:szCs w:val="20"/>
+              </w:rPr>
+              <w:t>User will able to add or edit picture for account and event</w:t>
+            </w:r>
+          </w:p>
+        </w:tc>
+      </w:tr>
+      <w:tr>
+        <w:trPr>
+          <w:trHeight w:val="359"/>
+        </w:trPr>
+        <w:tc>
+          <w:tcPr>
+            <w:tcW w:w="1238" w:type="pct"/>
+            <w:tcBorders>
+              <w:top w:val="single" w:sz="4" w:space="0" w:color="000000" w:themeColor="text1"/>
+              <w:left w:val="single" w:sz="7" w:space="0" w:color="000000"/>
+              <w:bottom w:val="single" w:sz="4" w:space="0" w:color="000000" w:themeColor="text1"/>
+              <w:right w:val="single" w:sz="7" w:space="0" w:color="000000"/>
+            </w:tcBorders>
+            <w:shd w:val="clear" w:color="auto" w:fill="E6E6E6"/>
+            <w:tcMar>
+              <w:top w:w="100" w:type="dxa"/>
+              <w:left w:w="100" w:type="dxa"/>
+              <w:bottom w:w="100" w:type="dxa"/>
+              <w:right w:w="100" w:type="dxa"/>
+            </w:tcMar>
+          </w:tcPr>
+          <w:p>
+            <w:pPr>
+              <w:spacing w:after="160"/>
+              <w:rPr>
+                <w:b/>
+                <w:color w:val="333333"/>
+                <w:sz w:val="20"/>
+                <w:szCs w:val="19"/>
+              </w:rPr>
+            </w:pPr>
+            <w:r>
+              <w:rPr>
+                <w:b/>
+                <w:color w:val="333333"/>
+                <w:sz w:val="20"/>
+                <w:szCs w:val="19"/>
+              </w:rPr>
+              <w:t>Add more UI component</w:t>
+            </w:r>
+          </w:p>
+        </w:tc>
+        <w:tc>
+          <w:tcPr>
+            <w:tcW w:w="3762" w:type="pct"/>
+            <w:tcBorders>
+              <w:top w:val="single" w:sz="4" w:space="0" w:color="000000" w:themeColor="text1"/>
+              <w:left w:val="nil"/>
+              <w:bottom w:val="single" w:sz="4" w:space="0" w:color="000000" w:themeColor="text1"/>
+              <w:right w:val="single" w:sz="7" w:space="0" w:color="000000"/>
+            </w:tcBorders>
+            <w:tcMar>
+              <w:top w:w="100" w:type="dxa"/>
+              <w:left w:w="100" w:type="dxa"/>
+              <w:bottom w:w="100" w:type="dxa"/>
+              <w:right w:w="100" w:type="dxa"/>
+            </w:tcMar>
+          </w:tcPr>
+          <w:p>
+            <w:pPr>
+              <w:spacing w:after="160"/>
+              <w:rPr>
+                <w:color w:val="333333"/>
+                <w:sz w:val="20"/>
+                <w:szCs w:val="20"/>
+              </w:rPr>
+            </w:pPr>
+            <w:r>
+              <w:rPr>
+                <w:color w:val="333333"/>
+                <w:sz w:val="20"/>
+                <w:szCs w:val="20"/>
+              </w:rPr>
+              <w:t>More functionality toward user interface such as carousal,</w:t>
+            </w:r>
+            <w:bookmarkStart w:id="0" w:name="_GoBack"/>
+            <w:bookmarkEnd w:id="0"/>
+            <w:r>
+              <w:rPr>
+                <w:color w:val="333333"/>
+                <w:sz w:val="20"/>
+                <w:szCs w:val="20"/>
+              </w:rPr>
+              <w:t xml:space="preserve"> more animation related to gestures.</w:t>
+            </w:r>
+          </w:p>
+        </w:tc>
+      </w:tr>
+    </w:tbl>
     <w:p>
       <w:pPr>
         <w:pBdr>
@@ -8382,7 +9018,7 @@
 </file>
 
 <file path=customXml/itemProps2.xml><?xml version="1.0" encoding="utf-8"?>
-<ds:datastoreItem xmlns:ds="http://schemas.openxmlformats.org/officeDocument/2006/customXml" ds:itemID="{C1153F4E-721A-4B7B-AF04-BE5D6B7FDF0C}">
+<ds:datastoreItem xmlns:ds="http://schemas.openxmlformats.org/officeDocument/2006/customXml" ds:itemID="{A76E4D1E-19E7-4CCA-87FF-E927F42B6381}">
   <ds:schemaRefs>
     <ds:schemaRef ds:uri="http://schemas.openxmlformats.org/officeDocument/2006/bibliography"/>
   </ds:schemaRefs>

--- a/Diagrams and documents/Event2go_final_documentation.docx
+++ b/Diagrams and documents/Event2go_final_documentation.docx
@@ -161,6 +161,7 @@
                                     <w:sdt>
                                       <w:sdtPr>
                                         <w:rPr>
+                                          <w:rFonts w:ascii="Arial Black" w:hAnsi="Arial Black"/>
                                           <w:color w:val="000000" w:themeColor="text1"/>
                                           <w:sz w:val="24"/>
                                           <w:szCs w:val="24"/>
@@ -183,11 +184,30 @@
                                           </w:pPr>
                                           <w:r>
                                             <w:rPr>
+                                              <w:rFonts w:ascii="Arial Black" w:hAnsi="Arial Black"/>
                                               <w:color w:val="000000" w:themeColor="text1"/>
                                               <w:sz w:val="24"/>
                                               <w:szCs w:val="24"/>
                                             </w:rPr>
-                                            <w:t>Final Documentation</w:t>
+                                            <w:t>Final Doc</w:t>
+                                          </w:r>
+                                          <w:r>
+                                            <w:rPr>
+                                              <w:rFonts w:ascii="Arial Black" w:hAnsi="Arial Black"/>
+                                              <w:color w:val="000000" w:themeColor="text1"/>
+                                              <w:sz w:val="24"/>
+                                              <w:szCs w:val="24"/>
+                                            </w:rPr>
+                                            <w:t>u</w:t>
+                                          </w:r>
+                                          <w:r>
+                                            <w:rPr>
+                                              <w:rFonts w:ascii="Arial Black" w:hAnsi="Arial Black"/>
+                                              <w:color w:val="000000" w:themeColor="text1"/>
+                                              <w:sz w:val="24"/>
+                                              <w:szCs w:val="24"/>
+                                            </w:rPr>
+                                            <w:t>mentation</w:t>
                                           </w:r>
                                         </w:p>
                                       </w:sdtContent>
@@ -436,6 +456,7 @@
                               <w:sdt>
                                 <w:sdtPr>
                                   <w:rPr>
+                                    <w:rFonts w:ascii="Arial Black" w:hAnsi="Arial Black"/>
                                     <w:color w:val="000000" w:themeColor="text1"/>
                                     <w:sz w:val="24"/>
                                     <w:szCs w:val="24"/>
@@ -458,11 +479,30 @@
                                     </w:pPr>
                                     <w:r>
                                       <w:rPr>
+                                        <w:rFonts w:ascii="Arial Black" w:hAnsi="Arial Black"/>
                                         <w:color w:val="000000" w:themeColor="text1"/>
                                         <w:sz w:val="24"/>
                                         <w:szCs w:val="24"/>
                                       </w:rPr>
-                                      <w:t>Final Documentation</w:t>
+                                      <w:t>Final Doc</w:t>
+                                    </w:r>
+                                    <w:r>
+                                      <w:rPr>
+                                        <w:rFonts w:ascii="Arial Black" w:hAnsi="Arial Black"/>
+                                        <w:color w:val="000000" w:themeColor="text1"/>
+                                        <w:sz w:val="24"/>
+                                        <w:szCs w:val="24"/>
+                                      </w:rPr>
+                                      <w:t>u</w:t>
+                                    </w:r>
+                                    <w:r>
+                                      <w:rPr>
+                                        <w:rFonts w:ascii="Arial Black" w:hAnsi="Arial Black"/>
+                                        <w:color w:val="000000" w:themeColor="text1"/>
+                                        <w:sz w:val="24"/>
+                                        <w:szCs w:val="24"/>
+                                      </w:rPr>
+                                      <w:t>mentation</w:t>
                                     </w:r>
                                   </w:p>
                                 </w:sdtContent>
@@ -937,6 +977,102 @@
         <w:p>
           <w:pPr>
             <w:rPr>
+              <w:bCs/>
+            </w:rPr>
+          </w:pPr>
+        </w:p>
+        <w:p>
+          <w:pPr>
+            <w:rPr>
+              <w:bCs/>
+            </w:rPr>
+          </w:pPr>
+          <w:r>
+            <w:rPr>
+              <w:bCs/>
+            </w:rPr>
+            <w:t>Future Implementation</w:t>
+          </w:r>
+          <w:r>
+            <w:rPr>
+              <w:bCs/>
+            </w:rPr>
+            <w:t xml:space="preserve"> </w:t>
+          </w:r>
+          <w:r>
+            <w:ptab w:relativeTo="margin" w:alignment="right" w:leader="dot"/>
+          </w:r>
+          <w:r>
+            <w:rPr>
+              <w:bCs/>
+            </w:rPr>
+            <w:t>1</w:t>
+          </w:r>
+          <w:r>
+            <w:rPr>
+              <w:bCs/>
+            </w:rPr>
+            <w:t>6</w:t>
+          </w:r>
+        </w:p>
+        <w:p>
+          <w:pPr>
+            <w:rPr>
+              <w:bCs/>
+            </w:rPr>
+          </w:pPr>
+        </w:p>
+        <w:p>
+          <w:pPr>
+            <w:rPr>
+              <w:bCs/>
+            </w:rPr>
+          </w:pPr>
+          <w:r>
+            <w:rPr>
+              <w:bCs/>
+            </w:rPr>
+            <w:t>Publishing the app</w:t>
+          </w:r>
+          <w:r>
+            <w:rPr>
+              <w:bCs/>
+            </w:rPr>
+            <w:t xml:space="preserve"> </w:t>
+          </w:r>
+          <w:r>
+            <w:ptab w:relativeTo="margin" w:alignment="right" w:leader="dot"/>
+          </w:r>
+          <w:r>
+            <w:rPr>
+              <w:bCs/>
+            </w:rPr>
+            <w:t>1</w:t>
+          </w:r>
+          <w:r>
+            <w:rPr>
+              <w:bCs/>
+            </w:rPr>
+            <w:t>7</w:t>
+          </w:r>
+        </w:p>
+        <w:p>
+          <w:pPr>
+            <w:rPr>
+              <w:bCs/>
+            </w:rPr>
+          </w:pPr>
+        </w:p>
+        <w:p>
+          <w:pPr>
+            <w:rPr>
+              <w:bCs/>
+            </w:rPr>
+          </w:pPr>
+        </w:p>
+        <w:p>
+          <w:pPr>
+            <w:rPr>
               <w:lang w:val="en-US" w:eastAsia="en-US"/>
             </w:rPr>
           </w:pPr>
@@ -3082,8 +3218,8 @@
         <w:tblLook w:val="04A0" w:firstRow="1" w:lastRow="0" w:firstColumn="1" w:lastColumn="0" w:noHBand="0" w:noVBand="1"/>
       </w:tblPr>
       <w:tblGrid>
-        <w:gridCol w:w="4937"/>
-        <w:gridCol w:w="4655"/>
+        <w:gridCol w:w="4902"/>
+        <w:gridCol w:w="4926"/>
       </w:tblGrid>
       <w:tr>
         <w:tc>
@@ -3417,10 +3553,10 @@
               </w:rPr>
               <w:lastRenderedPageBreak/>
               <w:drawing>
-                <wp:inline distT="0" distB="0" distL="0" distR="0" wp14:anchorId="01FCE782" wp14:editId="7211482C">
-                  <wp:extent cx="2863232" cy="5029200"/>
-                  <wp:effectExtent l="0" t="0" r="0" b="0"/>
-                  <wp:docPr id="14" name="Picture 14"/>
+                <wp:inline distT="0" distB="0" distL="0" distR="0" wp14:anchorId="6B90A562" wp14:editId="38E956FF">
+                  <wp:extent cx="2838450" cy="5021300"/>
+                  <wp:effectExtent l="0" t="0" r="0" b="8255"/>
+                  <wp:docPr id="16" name="Picture 16"/>
                   <wp:cNvGraphicFramePr>
                     <a:graphicFrameLocks xmlns:a="http://schemas.openxmlformats.org/drawingml/2006/main" noChangeAspect="1"/>
                   </wp:cNvGraphicFramePr>
@@ -3440,7 +3576,7 @@
                         <pic:spPr>
                           <a:xfrm>
                             <a:off x="0" y="0"/>
-                            <a:ext cx="2872549" cy="5045565"/>
+                            <a:ext cx="2863046" cy="5064811"/>
                           </a:xfrm>
                           <a:prstGeom prst="rect">
                             <a:avLst/>
@@ -3456,11 +3592,17 @@
               <w:rPr>
                 <w:noProof/>
               </w:rPr>
+              <w:t xml:space="preserve"> </w:t>
+            </w:r>
+            <w:r>
+              <w:rPr>
+                <w:noProof/>
+              </w:rPr>
               <w:drawing>
-                <wp:inline distT="0" distB="0" distL="0" distR="0" wp14:anchorId="6B90A562" wp14:editId="3E0812DA">
-                  <wp:extent cx="2838450" cy="5021300"/>
-                  <wp:effectExtent l="0" t="0" r="0" b="8255"/>
-                  <wp:docPr id="16" name="Picture 16"/>
+                <wp:inline distT="0" distB="0" distL="0" distR="0" wp14:anchorId="4D7B136B" wp14:editId="1579C039">
+                  <wp:extent cx="2847975" cy="5017506"/>
+                  <wp:effectExtent l="0" t="0" r="0" b="0"/>
+                  <wp:docPr id="4" name="Picture 4"/>
                   <wp:cNvGraphicFramePr>
                     <a:graphicFrameLocks xmlns:a="http://schemas.openxmlformats.org/drawingml/2006/main" noChangeAspect="1"/>
                   </wp:cNvGraphicFramePr>
@@ -3480,7 +3622,7 @@
                         <pic:spPr>
                           <a:xfrm>
                             <a:off x="0" y="0"/>
-                            <a:ext cx="2863046" cy="5064811"/>
+                            <a:ext cx="2861198" cy="5040803"/>
                           </a:xfrm>
                           <a:prstGeom prst="rect">
                             <a:avLst/>
@@ -3563,10 +3705,10 @@
               </w:rPr>
               <w:lastRenderedPageBreak/>
               <w:drawing>
-                <wp:inline distT="0" distB="0" distL="0" distR="0" wp14:anchorId="7FA1E384" wp14:editId="387230B3">
-                  <wp:extent cx="2524125" cy="4430456"/>
-                  <wp:effectExtent l="0" t="0" r="0" b="8255"/>
-                  <wp:docPr id="18" name="Picture 18"/>
+                <wp:inline distT="0" distB="0" distL="0" distR="0" wp14:anchorId="1FB9FAF1" wp14:editId="4AD5D25C">
+                  <wp:extent cx="2973161" cy="5257800"/>
+                  <wp:effectExtent l="0" t="0" r="0" b="0"/>
+                  <wp:docPr id="5" name="Picture 5"/>
                   <wp:cNvGraphicFramePr>
                     <a:graphicFrameLocks xmlns:a="http://schemas.openxmlformats.org/drawingml/2006/main" noChangeAspect="1"/>
                   </wp:cNvGraphicFramePr>
@@ -3586,7 +3728,7 @@
                         <pic:spPr>
                           <a:xfrm>
                             <a:off x="0" y="0"/>
-                            <a:ext cx="2576073" cy="4521638"/>
+                            <a:ext cx="2994469" cy="5295481"/>
                           </a:xfrm>
                           <a:prstGeom prst="rect">
                             <a:avLst/>
@@ -3626,10 +3768,10 @@
                 <w:noProof/>
               </w:rPr>
               <w:drawing>
-                <wp:inline distT="0" distB="0" distL="0" distR="0" wp14:anchorId="55C87956" wp14:editId="50FD74F9">
-                  <wp:extent cx="2487282" cy="4410075"/>
-                  <wp:effectExtent l="0" t="0" r="8890" b="0"/>
-                  <wp:docPr id="19" name="Picture 19"/>
+                <wp:inline distT="0" distB="0" distL="0" distR="0" wp14:anchorId="6DE6378F" wp14:editId="00730928">
+                  <wp:extent cx="2990850" cy="5281211"/>
+                  <wp:effectExtent l="0" t="0" r="0" b="0"/>
+                  <wp:docPr id="27" name="Picture 27"/>
                   <wp:cNvGraphicFramePr>
                     <a:graphicFrameLocks xmlns:a="http://schemas.openxmlformats.org/drawingml/2006/main" noChangeAspect="1"/>
                   </wp:cNvGraphicFramePr>
@@ -3649,7 +3791,7 @@
                         <pic:spPr>
                           <a:xfrm>
                             <a:off x="0" y="0"/>
-                            <a:ext cx="2496683" cy="4426744"/>
+                            <a:ext cx="2997964" cy="5293772"/>
                           </a:xfrm>
                           <a:prstGeom prst="rect">
                             <a:avLst/>
@@ -3732,10 +3874,10 @@
               </w:rPr>
               <w:lastRenderedPageBreak/>
               <w:drawing>
-                <wp:inline distT="0" distB="0" distL="0" distR="0" wp14:anchorId="1BD817CB" wp14:editId="298573C1">
-                  <wp:extent cx="2467442" cy="4381500"/>
-                  <wp:effectExtent l="0" t="0" r="9525" b="0"/>
-                  <wp:docPr id="21" name="Picture 21"/>
+                <wp:inline distT="0" distB="0" distL="0" distR="0" wp14:anchorId="7E103962" wp14:editId="625F312B">
+                  <wp:extent cx="2952750" cy="5235483"/>
+                  <wp:effectExtent l="0" t="0" r="0" b="3810"/>
+                  <wp:docPr id="28" name="Picture 28"/>
                   <wp:cNvGraphicFramePr>
                     <a:graphicFrameLocks xmlns:a="http://schemas.openxmlformats.org/drawingml/2006/main" noChangeAspect="1"/>
                   </wp:cNvGraphicFramePr>
@@ -3755,7 +3897,7 @@
                         <pic:spPr>
                           <a:xfrm>
                             <a:off x="0" y="0"/>
-                            <a:ext cx="2481317" cy="4406138"/>
+                            <a:ext cx="2966868" cy="5260515"/>
                           </a:xfrm>
                           <a:prstGeom prst="rect">
                             <a:avLst/>
@@ -3795,10 +3937,10 @@
                 <w:noProof/>
               </w:rPr>
               <w:drawing>
-                <wp:inline distT="0" distB="0" distL="0" distR="0" wp14:anchorId="7F204860" wp14:editId="65E235FF">
-                  <wp:extent cx="2446597" cy="4362450"/>
-                  <wp:effectExtent l="0" t="0" r="0" b="0"/>
-                  <wp:docPr id="22" name="Picture 22"/>
+                <wp:inline distT="0" distB="0" distL="0" distR="0" wp14:anchorId="4E631544" wp14:editId="0A0AE647">
+                  <wp:extent cx="2960234" cy="5234940"/>
+                  <wp:effectExtent l="0" t="0" r="0" b="3810"/>
+                  <wp:docPr id="29" name="Picture 29"/>
                   <wp:cNvGraphicFramePr>
                     <a:graphicFrameLocks xmlns:a="http://schemas.openxmlformats.org/drawingml/2006/main" noChangeAspect="1"/>
                   </wp:cNvGraphicFramePr>
@@ -3818,7 +3960,7 @@
                         <pic:spPr>
                           <a:xfrm>
                             <a:off x="0" y="0"/>
-                            <a:ext cx="2468283" cy="4401118"/>
+                            <a:ext cx="2971506" cy="5254873"/>
                           </a:xfrm>
                           <a:prstGeom prst="rect">
                             <a:avLst/>
@@ -3862,10 +4004,10 @@
               </w:rPr>
               <w:lastRenderedPageBreak/>
               <w:drawing>
-                <wp:inline distT="0" distB="0" distL="0" distR="0" wp14:anchorId="789C0500" wp14:editId="666170B6">
-                  <wp:extent cx="2776079" cy="4905375"/>
-                  <wp:effectExtent l="0" t="0" r="5715" b="0"/>
-                  <wp:docPr id="23" name="Picture 23"/>
+                <wp:inline distT="0" distB="0" distL="0" distR="0" wp14:anchorId="216C67C9" wp14:editId="753018CF">
+                  <wp:extent cx="2992732" cy="5286375"/>
+                  <wp:effectExtent l="0" t="0" r="0" b="0"/>
+                  <wp:docPr id="30" name="Picture 30"/>
                   <wp:cNvGraphicFramePr>
                     <a:graphicFrameLocks xmlns:a="http://schemas.openxmlformats.org/drawingml/2006/main" noChangeAspect="1"/>
                   </wp:cNvGraphicFramePr>
@@ -3885,7 +4027,7 @@
                         <pic:spPr>
                           <a:xfrm>
                             <a:off x="0" y="0"/>
-                            <a:ext cx="2786792" cy="4924305"/>
+                            <a:ext cx="3009948" cy="5316785"/>
                           </a:xfrm>
                           <a:prstGeom prst="rect">
                             <a:avLst/>
@@ -3897,81 +4039,21 @@
                 </wp:inline>
               </w:drawing>
             </w:r>
-          </w:p>
-        </w:tc>
-      </w:tr>
-      <w:tr>
-        <w:tc>
-          <w:tcPr>
-            <w:tcW w:w="9592" w:type="dxa"/>
-            <w:gridSpan w:val="2"/>
-          </w:tcPr>
-          <w:p>
-            <w:pPr>
-              <w:pStyle w:val="ListParagraph"/>
-              <w:numPr>
-                <w:ilvl w:val="0"/>
-                <w:numId w:val="3"/>
-              </w:numPr>
-              <w:pBdr>
-                <w:top w:val="none" w:sz="0" w:space="0" w:color="auto"/>
-                <w:left w:val="none" w:sz="0" w:space="0" w:color="auto"/>
-                <w:bottom w:val="none" w:sz="0" w:space="0" w:color="auto"/>
-                <w:right w:val="none" w:sz="0" w:space="0" w:color="auto"/>
-                <w:between w:val="none" w:sz="0" w:space="0" w:color="auto"/>
-              </w:pBdr>
-              <w:spacing w:after="160" w:line="378" w:lineRule="auto"/>
-              <w:rPr>
-                <w:b/>
-                <w:color w:val="333333"/>
-                <w:sz w:val="20"/>
-                <w:szCs w:val="20"/>
-              </w:rPr>
-            </w:pPr>
-            <w:r>
-              <w:rPr>
-                <w:color w:val="333333"/>
-                <w:sz w:val="20"/>
-                <w:szCs w:val="20"/>
-                <w:u w:val="single"/>
-              </w:rPr>
-              <w:t>User Profile</w:t>
-            </w:r>
-          </w:p>
-        </w:tc>
-      </w:tr>
-      <w:tr>
-        <w:tc>
-          <w:tcPr>
-            <w:tcW w:w="4937" w:type="dxa"/>
-          </w:tcPr>
-          <w:p>
-            <w:pPr>
-              <w:pBdr>
-                <w:top w:val="none" w:sz="0" w:space="0" w:color="auto"/>
-                <w:left w:val="none" w:sz="0" w:space="0" w:color="auto"/>
-                <w:bottom w:val="none" w:sz="0" w:space="0" w:color="auto"/>
-                <w:right w:val="none" w:sz="0" w:space="0" w:color="auto"/>
-                <w:between w:val="none" w:sz="0" w:space="0" w:color="auto"/>
-              </w:pBdr>
-              <w:spacing w:after="160" w:line="378" w:lineRule="auto"/>
-              <w:rPr>
-                <w:b/>
-                <w:color w:val="333333"/>
-                <w:sz w:val="19"/>
-                <w:szCs w:val="19"/>
-              </w:rPr>
-            </w:pPr>
             <w:r>
               <w:rPr>
                 <w:noProof/>
               </w:rPr>
-              <w:lastRenderedPageBreak/>
+              <w:t xml:space="preserve"> </w:t>
+            </w:r>
+            <w:r>
+              <w:rPr>
+                <w:noProof/>
+              </w:rPr>
               <w:drawing>
-                <wp:inline distT="0" distB="0" distL="0" distR="0" wp14:anchorId="3D87F8C6" wp14:editId="2802C6D9">
-                  <wp:extent cx="2280157" cy="4029075"/>
-                  <wp:effectExtent l="0" t="0" r="6350" b="0"/>
-                  <wp:docPr id="20" name="Picture 20"/>
+                <wp:inline distT="0" distB="0" distL="0" distR="0" wp14:anchorId="1F4B3D32" wp14:editId="552B1642">
+                  <wp:extent cx="2972328" cy="5264150"/>
+                  <wp:effectExtent l="0" t="0" r="0" b="0"/>
+                  <wp:docPr id="33" name="Picture 33"/>
                   <wp:cNvGraphicFramePr>
                     <a:graphicFrameLocks xmlns:a="http://schemas.openxmlformats.org/drawingml/2006/main" noChangeAspect="1"/>
                   </wp:cNvGraphicFramePr>
@@ -3991,7 +4073,7 @@
                         <pic:spPr>
                           <a:xfrm>
                             <a:off x="0" y="0"/>
-                            <a:ext cx="2311243" cy="4084004"/>
+                            <a:ext cx="2991571" cy="5298231"/>
                           </a:xfrm>
                           <a:prstGeom prst="rect">
                             <a:avLst/>
@@ -4005,12 +4087,20 @@
             </w:r>
           </w:p>
         </w:tc>
+      </w:tr>
+      <w:tr>
         <w:tc>
           <w:tcPr>
-            <w:tcW w:w="4649" w:type="dxa"/>
+            <w:tcW w:w="9592" w:type="dxa"/>
+            <w:gridSpan w:val="2"/>
           </w:tcPr>
           <w:p>
             <w:pPr>
+              <w:pStyle w:val="ListParagraph"/>
+              <w:numPr>
+                <w:ilvl w:val="0"/>
+                <w:numId w:val="3"/>
+              </w:numPr>
               <w:pBdr>
                 <w:top w:val="none" w:sz="0" w:space="0" w:color="auto"/>
                 <w:left w:val="none" w:sz="0" w:space="0" w:color="auto"/>
@@ -4022,10 +4112,148 @@
               <w:rPr>
                 <w:b/>
                 <w:color w:val="333333"/>
+                <w:sz w:val="20"/>
+                <w:szCs w:val="20"/>
+              </w:rPr>
+            </w:pPr>
+            <w:r>
+              <w:rPr>
+                <w:color w:val="333333"/>
+                <w:sz w:val="20"/>
+                <w:szCs w:val="20"/>
+                <w:u w:val="single"/>
+              </w:rPr>
+              <w:t>User Profile</w:t>
+            </w:r>
+          </w:p>
+        </w:tc>
+      </w:tr>
+      <w:tr>
+        <w:tc>
+          <w:tcPr>
+            <w:tcW w:w="4937" w:type="dxa"/>
+          </w:tcPr>
+          <w:p>
+            <w:pPr>
+              <w:pBdr>
+                <w:top w:val="none" w:sz="0" w:space="0" w:color="auto"/>
+                <w:left w:val="none" w:sz="0" w:space="0" w:color="auto"/>
+                <w:bottom w:val="none" w:sz="0" w:space="0" w:color="auto"/>
+                <w:right w:val="none" w:sz="0" w:space="0" w:color="auto"/>
+                <w:between w:val="none" w:sz="0" w:space="0" w:color="auto"/>
+              </w:pBdr>
+              <w:spacing w:after="160" w:line="378" w:lineRule="auto"/>
+              <w:rPr>
+                <w:b/>
+                <w:color w:val="333333"/>
                 <w:sz w:val="19"/>
                 <w:szCs w:val="19"/>
               </w:rPr>
             </w:pPr>
+            <w:r>
+              <w:rPr>
+                <w:noProof/>
+              </w:rPr>
+              <w:lastRenderedPageBreak/>
+              <w:drawing>
+                <wp:inline distT="0" distB="0" distL="0" distR="0" wp14:anchorId="4AD15C40" wp14:editId="5E960961">
+                  <wp:extent cx="2976081" cy="5276850"/>
+                  <wp:effectExtent l="0" t="0" r="0" b="0"/>
+                  <wp:docPr id="31" name="Picture 31"/>
+                  <wp:cNvGraphicFramePr>
+                    <a:graphicFrameLocks xmlns:a="http://schemas.openxmlformats.org/drawingml/2006/main" noChangeAspect="1"/>
+                  </wp:cNvGraphicFramePr>
+                  <a:graphic xmlns:a="http://schemas.openxmlformats.org/drawingml/2006/main">
+                    <a:graphicData uri="http://schemas.openxmlformats.org/drawingml/2006/picture">
+                      <pic:pic xmlns:pic="http://schemas.openxmlformats.org/drawingml/2006/picture">
+                        <pic:nvPicPr>
+                          <pic:cNvPr id="1" name=""/>
+                          <pic:cNvPicPr/>
+                        </pic:nvPicPr>
+                        <pic:blipFill>
+                          <a:blip r:embed="rId32"/>
+                          <a:stretch>
+                            <a:fillRect/>
+                          </a:stretch>
+                        </pic:blipFill>
+                        <pic:spPr>
+                          <a:xfrm>
+                            <a:off x="0" y="0"/>
+                            <a:ext cx="2986144" cy="5294692"/>
+                          </a:xfrm>
+                          <a:prstGeom prst="rect">
+                            <a:avLst/>
+                          </a:prstGeom>
+                        </pic:spPr>
+                      </pic:pic>
+                    </a:graphicData>
+                  </a:graphic>
+                </wp:inline>
+              </w:drawing>
+            </w:r>
+          </w:p>
+        </w:tc>
+        <w:tc>
+          <w:tcPr>
+            <w:tcW w:w="4649" w:type="dxa"/>
+          </w:tcPr>
+          <w:p>
+            <w:pPr>
+              <w:pBdr>
+                <w:top w:val="none" w:sz="0" w:space="0" w:color="auto"/>
+                <w:left w:val="none" w:sz="0" w:space="0" w:color="auto"/>
+                <w:bottom w:val="none" w:sz="0" w:space="0" w:color="auto"/>
+                <w:right w:val="none" w:sz="0" w:space="0" w:color="auto"/>
+                <w:between w:val="none" w:sz="0" w:space="0" w:color="auto"/>
+              </w:pBdr>
+              <w:spacing w:after="160" w:line="378" w:lineRule="auto"/>
+              <w:rPr>
+                <w:b/>
+                <w:color w:val="333333"/>
+                <w:sz w:val="19"/>
+                <w:szCs w:val="19"/>
+              </w:rPr>
+            </w:pPr>
+            <w:r>
+              <w:rPr>
+                <w:noProof/>
+              </w:rPr>
+              <w:drawing>
+                <wp:inline distT="0" distB="0" distL="0" distR="0" wp14:anchorId="59E6C005" wp14:editId="05BBD339">
+                  <wp:extent cx="2966294" cy="5267325"/>
+                  <wp:effectExtent l="0" t="0" r="5715" b="0"/>
+                  <wp:docPr id="32" name="Picture 32"/>
+                  <wp:cNvGraphicFramePr>
+                    <a:graphicFrameLocks xmlns:a="http://schemas.openxmlformats.org/drawingml/2006/main" noChangeAspect="1"/>
+                  </wp:cNvGraphicFramePr>
+                  <a:graphic xmlns:a="http://schemas.openxmlformats.org/drawingml/2006/main">
+                    <a:graphicData uri="http://schemas.openxmlformats.org/drawingml/2006/picture">
+                      <pic:pic xmlns:pic="http://schemas.openxmlformats.org/drawingml/2006/picture">
+                        <pic:nvPicPr>
+                          <pic:cNvPr id="1" name=""/>
+                          <pic:cNvPicPr/>
+                        </pic:nvPicPr>
+                        <pic:blipFill>
+                          <a:blip r:embed="rId33"/>
+                          <a:stretch>
+                            <a:fillRect/>
+                          </a:stretch>
+                        </pic:blipFill>
+                        <pic:spPr>
+                          <a:xfrm>
+                            <a:off x="0" y="0"/>
+                            <a:ext cx="2974501" cy="5281898"/>
+                          </a:xfrm>
+                          <a:prstGeom prst="rect">
+                            <a:avLst/>
+                          </a:prstGeom>
+                        </pic:spPr>
+                      </pic:pic>
+                    </a:graphicData>
+                  </a:graphic>
+                </wp:inline>
+              </w:drawing>
+            </w:r>
           </w:p>
         </w:tc>
       </w:tr>
@@ -4086,7 +4314,7 @@
                           </pic:cNvPicPr>
                         </pic:nvPicPr>
                         <pic:blipFill>
-                          <a:blip r:embed="rId32" cstate="print">
+                          <a:blip r:embed="rId34" cstate="print">
                             <a:extLst>
                               <a:ext uri="{28A0092B-C50C-407E-A947-70E740481C1C}">
                                 <a14:useLocalDpi xmlns:a14="http://schemas.microsoft.com/office/drawing/2010/main" val="0"/>
@@ -4202,7 +4430,7 @@
                           </pic:cNvPicPr>
                         </pic:nvPicPr>
                         <pic:blipFill>
-                          <a:blip r:embed="rId33" cstate="print">
+                          <a:blip r:embed="rId35" cstate="print">
                             <a:extLst>
                               <a:ext uri="{28A0092B-C50C-407E-A947-70E740481C1C}">
                                 <a14:useLocalDpi xmlns:a14="http://schemas.microsoft.com/office/drawing/2010/main" val="0"/>
@@ -4397,7 +4625,7 @@
                     <pic:cNvPicPr/>
                   </pic:nvPicPr>
                   <pic:blipFill>
-                    <a:blip r:embed="rId34"/>
+                    <a:blip r:embed="rId36"/>
                     <a:stretch>
                       <a:fillRect/>
                     </a:stretch>
@@ -6461,7 +6689,16 @@
                 <w:sz w:val="20"/>
                 <w:szCs w:val="19"/>
               </w:rPr>
-              <w:t>Signup and login through various api</w:t>
+              <w:t>Signup and login through various</w:t>
+            </w:r>
+            <w:r>
+              <w:rPr>
+                <w:b/>
+                <w:color w:val="333333"/>
+                <w:sz w:val="20"/>
+                <w:szCs w:val="19"/>
+              </w:rPr>
+              <w:t xml:space="preserve"> API</w:t>
             </w:r>
           </w:p>
         </w:tc>
@@ -6513,7 +6750,15 @@
                 <w:sz w:val="20"/>
                 <w:szCs w:val="20"/>
               </w:rPr>
-              <w:t>, google and many different api.</w:t>
+              <w:t xml:space="preserve">, google and many different </w:t>
+            </w:r>
+            <w:r>
+              <w:rPr>
+                <w:color w:val="333333"/>
+                <w:sz w:val="20"/>
+                <w:szCs w:val="20"/>
+              </w:rPr>
+              <w:t>API</w:t>
             </w:r>
           </w:p>
         </w:tc>
@@ -6867,17 +7112,174 @@
                 <w:sz w:val="20"/>
                 <w:szCs w:val="20"/>
               </w:rPr>
-              <w:t>More functionality toward user interface such as carousal,</w:t>
-            </w:r>
-            <w:bookmarkStart w:id="0" w:name="_GoBack"/>
-            <w:bookmarkEnd w:id="0"/>
-            <w:r>
-              <w:rPr>
-                <w:color w:val="333333"/>
-                <w:sz w:val="20"/>
-                <w:szCs w:val="20"/>
-              </w:rPr>
-              <w:t xml:space="preserve"> more animation related to gestures.</w:t>
+              <w:t>More functionality toward user interface such as carousal, more animation related to gestures.</w:t>
+            </w:r>
+          </w:p>
+        </w:tc>
+      </w:tr>
+      <w:tr>
+        <w:trPr>
+          <w:trHeight w:val="359"/>
+        </w:trPr>
+        <w:tc>
+          <w:tcPr>
+            <w:tcW w:w="1238" w:type="pct"/>
+            <w:tcBorders>
+              <w:top w:val="single" w:sz="4" w:space="0" w:color="000000" w:themeColor="text1"/>
+              <w:left w:val="single" w:sz="7" w:space="0" w:color="000000"/>
+              <w:bottom w:val="single" w:sz="4" w:space="0" w:color="000000" w:themeColor="text1"/>
+              <w:right w:val="single" w:sz="7" w:space="0" w:color="000000"/>
+            </w:tcBorders>
+            <w:shd w:val="clear" w:color="auto" w:fill="E6E6E6"/>
+            <w:tcMar>
+              <w:top w:w="100" w:type="dxa"/>
+              <w:left w:w="100" w:type="dxa"/>
+              <w:bottom w:w="100" w:type="dxa"/>
+              <w:right w:w="100" w:type="dxa"/>
+            </w:tcMar>
+          </w:tcPr>
+          <w:p>
+            <w:pPr>
+              <w:spacing w:after="160"/>
+              <w:rPr>
+                <w:b/>
+                <w:color w:val="333333"/>
+                <w:sz w:val="20"/>
+                <w:szCs w:val="19"/>
+                <w:lang w:val="en-CA"/>
+              </w:rPr>
+            </w:pPr>
+            <w:r>
+              <w:rPr>
+                <w:b/>
+                <w:bCs/>
+                <w:color w:val="333333"/>
+                <w:sz w:val="20"/>
+                <w:szCs w:val="19"/>
+                <w:lang w:val="en-CA"/>
+              </w:rPr>
+              <w:t>User check</w:t>
+            </w:r>
+          </w:p>
+        </w:tc>
+        <w:tc>
+          <w:tcPr>
+            <w:tcW w:w="3762" w:type="pct"/>
+            <w:tcBorders>
+              <w:top w:val="single" w:sz="4" w:space="0" w:color="000000" w:themeColor="text1"/>
+              <w:left w:val="nil"/>
+              <w:bottom w:val="single" w:sz="4" w:space="0" w:color="000000" w:themeColor="text1"/>
+              <w:right w:val="single" w:sz="7" w:space="0" w:color="000000"/>
+            </w:tcBorders>
+            <w:tcMar>
+              <w:top w:w="100" w:type="dxa"/>
+              <w:left w:w="100" w:type="dxa"/>
+              <w:bottom w:w="100" w:type="dxa"/>
+              <w:right w:w="100" w:type="dxa"/>
+            </w:tcMar>
+          </w:tcPr>
+          <w:p>
+            <w:pPr>
+              <w:spacing w:after="160"/>
+              <w:rPr>
+                <w:color w:val="333333"/>
+                <w:sz w:val="20"/>
+                <w:szCs w:val="20"/>
+                <w:lang w:val="en-CA"/>
+              </w:rPr>
+            </w:pPr>
+            <w:r>
+              <w:rPr>
+                <w:color w:val="333333"/>
+                <w:sz w:val="20"/>
+                <w:szCs w:val="20"/>
+                <w:lang w:val="en-CA"/>
+              </w:rPr>
+              <w:t>If a user account is deleted, then the user profile and events created by the user should no longer exist</w:t>
+            </w:r>
+          </w:p>
+        </w:tc>
+      </w:tr>
+      <w:tr>
+        <w:trPr>
+          <w:trHeight w:val="359"/>
+        </w:trPr>
+        <w:tc>
+          <w:tcPr>
+            <w:tcW w:w="1238" w:type="pct"/>
+            <w:tcBorders>
+              <w:top w:val="single" w:sz="4" w:space="0" w:color="000000" w:themeColor="text1"/>
+              <w:left w:val="single" w:sz="7" w:space="0" w:color="000000"/>
+              <w:bottom w:val="single" w:sz="4" w:space="0" w:color="000000" w:themeColor="text1"/>
+              <w:right w:val="single" w:sz="7" w:space="0" w:color="000000"/>
+            </w:tcBorders>
+            <w:shd w:val="clear" w:color="auto" w:fill="E6E6E6"/>
+            <w:tcMar>
+              <w:top w:w="100" w:type="dxa"/>
+              <w:left w:w="100" w:type="dxa"/>
+              <w:bottom w:w="100" w:type="dxa"/>
+              <w:right w:w="100" w:type="dxa"/>
+            </w:tcMar>
+          </w:tcPr>
+          <w:p>
+            <w:pPr>
+              <w:spacing w:after="160"/>
+              <w:rPr>
+                <w:b/>
+                <w:color w:val="333333"/>
+                <w:sz w:val="20"/>
+                <w:szCs w:val="19"/>
+                <w:lang w:val="en-CA"/>
+              </w:rPr>
+            </w:pPr>
+            <w:r>
+              <w:rPr>
+                <w:b/>
+                <w:bCs/>
+                <w:color w:val="333333"/>
+                <w:sz w:val="20"/>
+                <w:szCs w:val="19"/>
+                <w:lang w:val="en-CA"/>
+              </w:rPr>
+              <w:lastRenderedPageBreak/>
+              <w:t>Resend Email Verification</w:t>
+            </w:r>
+          </w:p>
+        </w:tc>
+        <w:tc>
+          <w:tcPr>
+            <w:tcW w:w="3762" w:type="pct"/>
+            <w:tcBorders>
+              <w:top w:val="single" w:sz="4" w:space="0" w:color="000000" w:themeColor="text1"/>
+              <w:left w:val="nil"/>
+              <w:bottom w:val="single" w:sz="4" w:space="0" w:color="000000" w:themeColor="text1"/>
+              <w:right w:val="single" w:sz="7" w:space="0" w:color="000000"/>
+            </w:tcBorders>
+            <w:tcMar>
+              <w:top w:w="100" w:type="dxa"/>
+              <w:left w:w="100" w:type="dxa"/>
+              <w:bottom w:w="100" w:type="dxa"/>
+              <w:right w:w="100" w:type="dxa"/>
+            </w:tcMar>
+          </w:tcPr>
+          <w:p>
+            <w:pPr>
+              <w:spacing w:after="160"/>
+              <w:rPr>
+                <w:color w:val="333333"/>
+                <w:sz w:val="20"/>
+                <w:szCs w:val="20"/>
+                <w:lang w:val="en-CA"/>
+              </w:rPr>
+            </w:pPr>
+            <w:r>
+              <w:rPr>
+                <w:color w:val="333333"/>
+                <w:sz w:val="20"/>
+                <w:szCs w:val="20"/>
+                <w:lang w:val="en-CA"/>
+              </w:rPr>
+              <w:t>Option to allow user to resend email verification email</w:t>
             </w:r>
           </w:p>
         </w:tc>
@@ -6899,6 +7301,133 @@
           <w:szCs w:val="20"/>
         </w:rPr>
       </w:pPr>
+    </w:p>
+    <w:p>
+      <w:pPr>
+        <w:pBdr>
+          <w:top w:val="none" w:sz="0" w:space="0" w:color="auto"/>
+          <w:left w:val="none" w:sz="0" w:space="0" w:color="auto"/>
+          <w:bottom w:val="none" w:sz="0" w:space="0" w:color="auto"/>
+          <w:right w:val="none" w:sz="0" w:space="0" w:color="auto"/>
+          <w:between w:val="none" w:sz="0" w:space="0" w:color="auto"/>
+        </w:pBdr>
+        <w:spacing w:after="160" w:line="240" w:lineRule="auto"/>
+        <w:rPr>
+          <w:rFonts w:ascii="Arial Rounded MT Bold" w:eastAsiaTheme="majorEastAsia" w:hAnsi="Arial Rounded MT Bold" w:cstheme="majorBidi"/>
+          <w:b/>
+          <w:iCs/>
+          <w:color w:val="943634" w:themeColor="accent2" w:themeShade="BF"/>
+          <w:sz w:val="26"/>
+          <w:szCs w:val="26"/>
+        </w:rPr>
+      </w:pPr>
+      <w:r>
+        <w:rPr>
+          <w:rFonts w:ascii="Arial Rounded MT Bold" w:eastAsiaTheme="majorEastAsia" w:hAnsi="Arial Rounded MT Bold" w:cstheme="majorBidi"/>
+          <w:b/>
+          <w:iCs/>
+          <w:color w:val="943634" w:themeColor="accent2" w:themeShade="BF"/>
+          <w:sz w:val="26"/>
+          <w:szCs w:val="26"/>
+        </w:rPr>
+        <w:t>Publishing the app</w:t>
+      </w:r>
+      <w:r>
+        <w:rPr>
+          <w:rFonts w:ascii="Arial Rounded MT Bold" w:eastAsiaTheme="majorEastAsia" w:hAnsi="Arial Rounded MT Bold" w:cstheme="majorBidi"/>
+          <w:b/>
+          <w:iCs/>
+          <w:color w:val="943634" w:themeColor="accent2" w:themeShade="BF"/>
+          <w:sz w:val="26"/>
+          <w:szCs w:val="26"/>
+        </w:rPr>
+        <w:br/>
+      </w:r>
+    </w:p>
+    <w:p>
+      <w:pPr>
+        <w:pBdr>
+          <w:top w:val="none" w:sz="0" w:space="0" w:color="auto"/>
+          <w:left w:val="none" w:sz="0" w:space="0" w:color="auto"/>
+          <w:bottom w:val="none" w:sz="0" w:space="0" w:color="auto"/>
+          <w:right w:val="none" w:sz="0" w:space="0" w:color="auto"/>
+          <w:between w:val="none" w:sz="0" w:space="0" w:color="auto"/>
+        </w:pBdr>
+        <w:spacing w:after="160" w:line="240" w:lineRule="auto"/>
+        <w:rPr>
+          <w:color w:val="333333"/>
+          <w:sz w:val="20"/>
+          <w:szCs w:val="20"/>
+          <w:lang w:val="en-CA"/>
+        </w:rPr>
+      </w:pPr>
+      <w:r>
+        <w:rPr>
+          <w:color w:val="333333"/>
+          <w:sz w:val="20"/>
+          <w:szCs w:val="20"/>
+          <w:lang w:val="en-CA"/>
+        </w:rPr>
+        <w:t xml:space="preserve">Link below provides details on how to publish the </w:t>
+      </w:r>
+      <w:r>
+        <w:rPr>
+          <w:color w:val="333333"/>
+          <w:sz w:val="20"/>
+          <w:szCs w:val="20"/>
+          <w:lang w:val="en-CA"/>
+        </w:rPr>
+        <w:t>app via android and IOS</w:t>
+      </w:r>
+      <w:r>
+        <w:rPr>
+          <w:color w:val="333333"/>
+          <w:sz w:val="20"/>
+          <w:szCs w:val="20"/>
+          <w:lang w:val="en-CA"/>
+        </w:rPr>
+        <w:t>, for the IOS publishing virtual box + mac OS image + XCode is no longer required and can be published via visual studio.</w:t>
+      </w:r>
+    </w:p>
+    <w:p>
+      <w:pPr>
+        <w:pBdr>
+          <w:top w:val="none" w:sz="0" w:space="0" w:color="auto"/>
+          <w:left w:val="none" w:sz="0" w:space="0" w:color="auto"/>
+          <w:bottom w:val="none" w:sz="0" w:space="0" w:color="auto"/>
+          <w:right w:val="none" w:sz="0" w:space="0" w:color="auto"/>
+          <w:between w:val="none" w:sz="0" w:space="0" w:color="auto"/>
+        </w:pBdr>
+        <w:spacing w:after="160" w:line="240" w:lineRule="auto"/>
+        <w:rPr>
+          <w:color w:val="333333"/>
+          <w:sz w:val="20"/>
+          <w:szCs w:val="20"/>
+          <w:lang w:val="en-CA"/>
+        </w:rPr>
+      </w:pPr>
+      <w:hyperlink r:id="rId37" w:history="1">
+        <w:r>
+          <w:rPr>
+            <w:rStyle w:val="Hyperlink"/>
+            <w:sz w:val="20"/>
+            <w:szCs w:val="20"/>
+            <w:lang w:val="en-CA"/>
+          </w:rPr>
+          <w:t>https://docs.microsoft.com/en-us/visualstudio/cross-platform/tools-for-cordova/publishing/publish-to-a-store?view=toolsforcordova-2017#ios</w:t>
+        </w:r>
+      </w:hyperlink>
+      <w:r>
+        <w:rPr>
+          <w:color w:val="333333"/>
+          <w:sz w:val="20"/>
+          <w:szCs w:val="20"/>
+          <w:lang w:val="en-CA"/>
+        </w:rPr>
+        <w:t xml:space="preserve"> </w:t>
+      </w:r>
+      <w:bookmarkStart w:id="0" w:name="_GoBack"/>
+      <w:bookmarkEnd w:id="0"/>
     </w:p>
     <w:sectPr>
       <w:pgSz w:w="12240" w:h="15840"/>
@@ -8374,7 +8903,6 @@
   <w:style w:type="character" w:default="1" w:styleId="DefaultParagraphFont">
     <w:name w:val="Default Paragraph Font"/>
     <w:uiPriority w:val="1"/>
-    <w:semiHidden/>
     <w:unhideWhenUsed/>
   </w:style>
   <w:style w:type="table" w:default="1" w:styleId="TableNormal">
@@ -8670,6 +9198,29 @@
         <w:insideV w:val="single" w:sz="4" w:space="0" w:color="auto"/>
       </w:tblBorders>
     </w:tblPr>
+  </w:style>
+  <w:style w:type="character" w:styleId="Hyperlink">
+    <w:name w:val="Hyperlink"/>
+    <w:basedOn w:val="DefaultParagraphFont"/>
+    <w:uiPriority w:val="99"/>
+    <w:unhideWhenUsed/>
+    <w:rsid w:val="00FF67CB"/>
+    <w:rPr>
+      <w:color w:val="0000FF" w:themeColor="hyperlink"/>
+      <w:u w:val="single"/>
+    </w:rPr>
+  </w:style>
+  <w:style w:type="character" w:styleId="UnresolvedMention">
+    <w:name w:val="Unresolved Mention"/>
+    <w:basedOn w:val="DefaultParagraphFont"/>
+    <w:uiPriority w:val="99"/>
+    <w:semiHidden/>
+    <w:unhideWhenUsed/>
+    <w:rsid w:val="00FF67CB"/>
+    <w:rPr>
+      <w:color w:val="808080"/>
+      <w:shd w:val="clear" w:color="auto" w:fill="E6E6E6"/>
+    </w:rPr>
   </w:style>
 </w:styles>
 </file>
@@ -9018,7 +9569,7 @@
 </file>
 
 <file path=customXml/itemProps2.xml><?xml version="1.0" encoding="utf-8"?>
-<ds:datastoreItem xmlns:ds="http://schemas.openxmlformats.org/officeDocument/2006/customXml" ds:itemID="{A76E4D1E-19E7-4CCA-87FF-E927F42B6381}">
+<ds:datastoreItem xmlns:ds="http://schemas.openxmlformats.org/officeDocument/2006/customXml" ds:itemID="{90595FB2-9999-4946-9CFB-F861C0578AB6}">
   <ds:schemaRefs>
     <ds:schemaRef ds:uri="http://schemas.openxmlformats.org/officeDocument/2006/bibliography"/>
   </ds:schemaRefs>
